--- a/AI-deklaration-DK.docx
+++ b/AI-deklaration-DK.docx
@@ -1371,29 +1371,7 @@
                   <w:sz w:val="24"/>
                   <w:szCs w:val="24"/>
                 </w:rPr>
-                <w:t>https://chatgpt.</w:t>
-              </w:r>
-              <w:r>
-                <w:rPr>
-                  <w:rStyle w:val="Hyperlink"/>
-                  <w:rFonts w:ascii="Times New Roman" w:hAnsi="Times New Roman"/>
-                  <w:i/>
-                  <w:iCs/>
-                  <w:sz w:val="24"/>
-                  <w:szCs w:val="24"/>
-                </w:rPr>
-                <w:t>c</w:t>
-              </w:r>
-              <w:r>
-                <w:rPr>
-                  <w:rStyle w:val="Hyperlink"/>
-                  <w:rFonts w:ascii="Times New Roman" w:hAnsi="Times New Roman"/>
-                  <w:i/>
-                  <w:iCs/>
-                  <w:sz w:val="24"/>
-                  <w:szCs w:val="24"/>
-                </w:rPr>
-                <w:t>om</w:t>
+                <w:t>https://chatgpt.com</w:t>
               </w:r>
             </w:hyperlink>
           </w:p>
@@ -1505,6 +1483,56 @@
           </w:p>
           <w:p>
             <w:pPr>
+              <w:numPr>
+                <w:ilvl w:val="0"/>
+                <w:numId w:val="15"/>
+              </w:numPr>
+              <w:rPr>
+                <w:rFonts w:ascii="Times New Roman" w:hAnsi="Times New Roman"/>
+                <w:i/>
+                <w:iCs/>
+                <w:sz w:val="24"/>
+                <w:szCs w:val="24"/>
+              </w:rPr>
+            </w:pPr>
+            <w:r>
+              <w:rPr>
+                <w:rFonts w:ascii="Times New Roman" w:hAnsi="Times New Roman"/>
+                <w:i/>
+                <w:iCs/>
+                <w:sz w:val="24"/>
+                <w:szCs w:val="24"/>
+              </w:rPr>
+              <w:t>Arbejdsfase (hvornår i arbejdsprocessen har du/I brugt GAI)</w:t>
+            </w:r>
+          </w:p>
+          <w:p>
+            <w:pPr>
+              <w:numPr>
+                <w:ilvl w:val="0"/>
+                <w:numId w:val="15"/>
+              </w:numPr>
+              <w:rPr>
+                <w:rFonts w:ascii="Times New Roman" w:hAnsi="Times New Roman"/>
+                <w:i/>
+                <w:iCs/>
+                <w:sz w:val="24"/>
+                <w:szCs w:val="24"/>
+              </w:rPr>
+            </w:pPr>
+            <w:r>
+              <w:rPr>
+                <w:rFonts w:ascii="Times New Roman" w:hAnsi="Times New Roman"/>
+                <w:i/>
+                <w:iCs/>
+                <w:sz w:val="24"/>
+                <w:szCs w:val="24"/>
+              </w:rPr>
+              <w:t xml:space="preserve">Hvad gjorde du/I med outputtet (herunder også, om du/I har redigeret outputtet og arbejdet videre med det)  </w:t>
+            </w:r>
+          </w:p>
+          <w:p>
+            <w:pPr>
               <w:ind w:left="720"/>
               <w:rPr>
                 <w:rFonts w:ascii="Times New Roman" w:hAnsi="Times New Roman"/>
@@ -1578,52 +1606,7 @@
                 <w:sz w:val="24"/>
                 <w:szCs w:val="24"/>
               </w:rPr>
-              <w:t>GitHub Copilot er blevet anvendt som sparringspartner i udviklingen af kodning</w:t>
-            </w:r>
-            <w:r>
-              <w:rPr>
-                <w:rFonts w:ascii="Times New Roman" w:hAnsi="Times New Roman"/>
-                <w:i/>
-                <w:iCs/>
-                <w:sz w:val="24"/>
-                <w:szCs w:val="24"/>
-              </w:rPr>
-              <w:t>sdelen af</w:t>
-            </w:r>
-            <w:r>
-              <w:rPr>
-                <w:rFonts w:ascii="Times New Roman" w:hAnsi="Times New Roman"/>
-                <w:i/>
-                <w:iCs/>
-                <w:sz w:val="24"/>
-                <w:szCs w:val="24"/>
-              </w:rPr>
-              <w:t xml:space="preserve"> projektet. Det er gjort således at den nogle gange er kommet med ideer til hvordan kode skulle udføres, og de ideer har vi så arbejdet videre med og nogle gange implementeret, og andre gange ikke.</w:t>
-            </w:r>
-          </w:p>
-          <w:p>
-            <w:pPr>
-              <w:numPr>
-                <w:ilvl w:val="0"/>
-                <w:numId w:val="15"/>
-              </w:numPr>
-              <w:rPr>
-                <w:rFonts w:ascii="Times New Roman" w:hAnsi="Times New Roman"/>
-                <w:i/>
-                <w:iCs/>
-                <w:sz w:val="24"/>
-                <w:szCs w:val="24"/>
-              </w:rPr>
-            </w:pPr>
-            <w:r>
-              <w:rPr>
-                <w:rFonts w:ascii="Times New Roman" w:hAnsi="Times New Roman"/>
-                <w:i/>
-                <w:iCs/>
-                <w:sz w:val="24"/>
-                <w:szCs w:val="24"/>
-              </w:rPr>
-              <w:t>Arbejdsfase (hvornår i arbejdsprocessen har du/I brugt GAI)</w:t>
+              <w:t>GitHub Copilot er blevet anvendt som sparringspartner i udviklingen af kodningsdelen af projektet. Det er gjort således at den nogle gange er kommet med ideer til hvordan kode skulle udføres, og de ideer har vi så arbejdet videre med og nogle gange implementeret, og andre gange ikke.</w:t>
             </w:r>
           </w:p>
           <w:p>
@@ -1645,7 +1628,7 @@
                 <w:sz w:val="24"/>
                 <w:szCs w:val="24"/>
               </w:rPr>
-              <w:t>I ideudviklingen og indsnævring af emnet. I udviklingen af koden som sparringspartner. Og i rettelsen af projektet</w:t>
+              <w:t>Vi har anvendt GAI i</w:t>
             </w:r>
             <w:r>
               <w:rPr>
@@ -1655,7 +1638,7 @@
                 <w:sz w:val="24"/>
                 <w:szCs w:val="24"/>
               </w:rPr>
-              <w:t xml:space="preserve"> hvor GAI er kommet med forslag til afsnit som kunne rykkes rundt</w:t>
+              <w:t xml:space="preserve"> ideudviklingen og indsnævring af emnet</w:t>
             </w:r>
             <w:r>
               <w:rPr>
@@ -1665,7 +1648,7 @@
                 <w:sz w:val="24"/>
                 <w:szCs w:val="24"/>
               </w:rPr>
-              <w:t xml:space="preserve"> for bedre flow i teksten.</w:t>
+              <w:t>, i</w:t>
             </w:r>
             <w:r>
               <w:rPr>
@@ -1675,23 +1658,8 @@
                 <w:sz w:val="24"/>
                 <w:szCs w:val="24"/>
               </w:rPr>
-              <w:t xml:space="preserve"> </w:t>
+              <w:t xml:space="preserve"> udviklingen af koden som sparringspartner </w:t>
             </w:r>
-          </w:p>
-          <w:p>
-            <w:pPr>
-              <w:numPr>
-                <w:ilvl w:val="0"/>
-                <w:numId w:val="15"/>
-              </w:numPr>
-              <w:rPr>
-                <w:rFonts w:ascii="Times New Roman" w:hAnsi="Times New Roman"/>
-                <w:i/>
-                <w:iCs/>
-                <w:sz w:val="24"/>
-                <w:szCs w:val="24"/>
-              </w:rPr>
-            </w:pPr>
             <w:r>
               <w:rPr>
                 <w:rFonts w:ascii="Times New Roman" w:hAnsi="Times New Roman"/>
@@ -1700,7 +1668,17 @@
                 <w:sz w:val="24"/>
                 <w:szCs w:val="24"/>
               </w:rPr>
-              <w:t xml:space="preserve">Hvad gjorde du/I med outputtet (herunder også, om du/I har redigeret outputtet og arbejdet videre med det)  </w:t>
+              <w:t>o</w:t>
+            </w:r>
+            <w:r>
+              <w:rPr>
+                <w:rFonts w:ascii="Times New Roman" w:hAnsi="Times New Roman"/>
+                <w:i/>
+                <w:iCs/>
+                <w:sz w:val="24"/>
+                <w:szCs w:val="24"/>
+              </w:rPr>
+              <w:t xml:space="preserve">g i rettelsen af projektet hvor GAI er kommet med forslag til afsnit som kunne rykkes rundt for bedre flow i teksten. </w:t>
             </w:r>
           </w:p>
           <w:p>
@@ -1722,7 +1700,29 @@
                 <w:sz w:val="24"/>
                 <w:szCs w:val="24"/>
               </w:rPr>
-              <w:t xml:space="preserve">Vi har </w:t>
+              <w:t xml:space="preserve">Vi har fået ideer i output fra GAI, som vi så har arbejdet videre med og nogle gange implementeret, og andre gange ikke. </w:t>
+            </w:r>
+          </w:p>
+          <w:p>
+            <w:pPr>
+              <w:ind w:left="720"/>
+              <w:rPr>
+                <w:rFonts w:ascii="Times New Roman" w:hAnsi="Times New Roman"/>
+                <w:i/>
+                <w:iCs/>
+                <w:sz w:val="24"/>
+                <w:szCs w:val="24"/>
+              </w:rPr>
+            </w:pPr>
+            <w:r>
+              <w:rPr>
+                <w:rFonts w:ascii="Times New Roman" w:hAnsi="Times New Roman"/>
+                <w:i/>
+                <w:iCs/>
+                <w:sz w:val="24"/>
+                <w:szCs w:val="24"/>
+              </w:rPr>
+              <w:t>Outputtet fra GAI er ikke blevet anvendt ukritisk</w:t>
             </w:r>
             <w:r>
               <w:rPr>
@@ -1732,8 +1732,62 @@
                 <w:sz w:val="24"/>
                 <w:szCs w:val="24"/>
               </w:rPr>
-              <w:t xml:space="preserve">fået ideer i output fra GAI, som vi så har arbejdet videre med og nogle gange implementeret, og andre gange ikke. </w:t>
+              <w:t xml:space="preserve">. I stedet har vi brugt det som inspiration </w:t>
             </w:r>
+            <w:r>
+              <w:rPr>
+                <w:rFonts w:ascii="Times New Roman" w:hAnsi="Times New Roman"/>
+                <w:i/>
+                <w:iCs/>
+                <w:sz w:val="24"/>
+                <w:szCs w:val="24"/>
+              </w:rPr>
+              <w:t xml:space="preserve">og sparringspartner. </w:t>
+            </w:r>
+            <w:r>
+              <w:rPr>
+                <w:rFonts w:ascii="Times New Roman" w:hAnsi="Times New Roman"/>
+                <w:i/>
+                <w:iCs/>
+                <w:sz w:val="24"/>
+                <w:szCs w:val="24"/>
+              </w:rPr>
+              <w:t>Vi har altid forholdt os kritisk til alt output</w:t>
+            </w:r>
+            <w:r>
+              <w:rPr>
+                <w:rFonts w:ascii="Times New Roman" w:hAnsi="Times New Roman"/>
+                <w:i/>
+                <w:iCs/>
+                <w:sz w:val="24"/>
+                <w:szCs w:val="24"/>
+              </w:rPr>
+              <w:t>, og kun arbejdet videre med nøje udvalgte ideer fra GAI.</w:t>
+            </w:r>
+          </w:p>
+          <w:p>
+            <w:pPr>
+              <w:ind w:left="720"/>
+              <w:rPr>
+                <w:rFonts w:ascii="Times New Roman" w:hAnsi="Times New Roman"/>
+                <w:i/>
+                <w:iCs/>
+                <w:sz w:val="24"/>
+                <w:szCs w:val="24"/>
+              </w:rPr>
+            </w:pPr>
+          </w:p>
+          <w:p>
+            <w:pPr>
+              <w:ind w:left="720"/>
+              <w:rPr>
+                <w:rFonts w:ascii="Times New Roman" w:hAnsi="Times New Roman"/>
+                <w:i/>
+                <w:iCs/>
+                <w:sz w:val="24"/>
+                <w:szCs w:val="24"/>
+              </w:rPr>
+            </w:pPr>
           </w:p>
           <w:p>
             <w:pPr>
@@ -19117,6 +19171,23 @@
 </file>
 
 <file path=customXml/item2.xml><?xml version="1.0" encoding="utf-8"?>
+<?mso-contentType ?>
+<FormTemplates xmlns="http://schemas.microsoft.com/sharepoint/v3/contenttype/forms">
+  <Display>DocumentLibraryForm</Display>
+  <Edit>DocumentLibraryForm</Edit>
+  <New>DocumentLibraryForm</New>
+</FormTemplates>
+</file>
+
+<file path=customXml/item3.xml><?xml version="1.0" encoding="utf-8"?>
+<p:properties xmlns:p="http://schemas.microsoft.com/office/2006/metadata/properties" xmlns:xsi="http://www.w3.org/2001/XMLSchema-instance" xmlns:pc="http://schemas.microsoft.com/office/infopath/2007/PartnerControls">
+  <documentManagement>
+    <IconOverlay xmlns="http://schemas.microsoft.com/sharepoint/v4" xsi:nil="true"/>
+  </documentManagement>
+</p:properties>
+</file>
+
+<file path=customXml/item4.xml><?xml version="1.0" encoding="utf-8"?>
 <ct:contentTypeSchema xmlns:ct="http://schemas.microsoft.com/office/2006/metadata/contentType" xmlns:ma="http://schemas.microsoft.com/office/2006/metadata/properties/metaAttributes" ct:_="" ma:_="" ma:contentTypeName="Dokument" ma:contentTypeID="0x010100686163D4EF3D0348A1FDCE8B1D0BA89F" ma:contentTypeVersion="2" ma:contentTypeDescription="Opret et nyt dokument." ma:contentTypeScope="" ma:versionID="d6cc810019296af04b87e5c6128fdceb">
   <xsd:schema xmlns:xsd="http://www.w3.org/2001/XMLSchema" xmlns:xs="http://www.w3.org/2001/XMLSchema" xmlns:p="http://schemas.microsoft.com/office/2006/metadata/properties" xmlns:ns2="05aabcbc-9508-46b6-b1d1-e0de45f35c7b" xmlns:ns3="http://schemas.microsoft.com/sharepoint/v4" targetNamespace="http://schemas.microsoft.com/office/2006/metadata/properties" ma:root="true" ma:fieldsID="1f8e8bdec087bca7243af53966472ed5" ns2:_="" ns3:_="">
     <xsd:import namespace="05aabcbc-9508-46b6-b1d1-e0de45f35c7b"/>
@@ -19267,23 +19338,6 @@
 </ct:contentTypeSchema>
 </file>
 
-<file path=customXml/item3.xml><?xml version="1.0" encoding="utf-8"?>
-<p:properties xmlns:p="http://schemas.microsoft.com/office/2006/metadata/properties" xmlns:xsi="http://www.w3.org/2001/XMLSchema-instance" xmlns:pc="http://schemas.microsoft.com/office/infopath/2007/PartnerControls">
-  <documentManagement>
-    <IconOverlay xmlns="http://schemas.microsoft.com/sharepoint/v4" xsi:nil="true"/>
-  </documentManagement>
-</p:properties>
-</file>
-
-<file path=customXml/item4.xml><?xml version="1.0" encoding="utf-8"?>
-<?mso-contentType ?>
-<FormTemplates xmlns="http://schemas.microsoft.com/sharepoint/v3/contenttype/forms">
-  <Display>DocumentLibraryForm</Display>
-  <Edit>DocumentLibraryForm</Edit>
-  <New>DocumentLibraryForm</New>
-</FormTemplates>
-</file>
-
 <file path=customXml/itemProps1.xml><?xml version="1.0" encoding="utf-8"?>
 <ds:datastoreItem xmlns:ds="http://schemas.openxmlformats.org/officeDocument/2006/customXml" ds:itemID="{A059110B-7660-42A5-BC70-FD7E6A5EB93F}">
   <ds:schemaRefs>
@@ -19293,6 +19347,24 @@
 </file>
 
 <file path=customXml/itemProps2.xml><?xml version="1.0" encoding="utf-8"?>
+<ds:datastoreItem xmlns:ds="http://schemas.openxmlformats.org/officeDocument/2006/customXml" ds:itemID="{E3CFCD04-6591-40E2-B2BA-B7F1032D04B8}">
+  <ds:schemaRefs>
+    <ds:schemaRef ds:uri="http://schemas.microsoft.com/sharepoint/v3/contenttype/forms"/>
+  </ds:schemaRefs>
+</ds:datastoreItem>
+</file>
+
+<file path=customXml/itemProps3.xml><?xml version="1.0" encoding="utf-8"?>
+<ds:datastoreItem xmlns:ds="http://schemas.openxmlformats.org/officeDocument/2006/customXml" ds:itemID="{30B58C4B-B5A3-4DC1-9EFE-7AF7DFC027E2}">
+  <ds:schemaRefs>
+    <ds:schemaRef ds:uri="http://schemas.microsoft.com/office/2006/metadata/properties"/>
+    <ds:schemaRef ds:uri="http://schemas.microsoft.com/office/infopath/2007/PartnerControls"/>
+    <ds:schemaRef ds:uri="http://schemas.microsoft.com/sharepoint/v4"/>
+  </ds:schemaRefs>
+</ds:datastoreItem>
+</file>
+
+<file path=customXml/itemProps4.xml><?xml version="1.0" encoding="utf-8"?>
 <ds:datastoreItem xmlns:ds="http://schemas.openxmlformats.org/officeDocument/2006/customXml" ds:itemID="{DCB6B5D0-CD17-4426-85DE-C8952C9344EE}">
   <ds:schemaRefs>
     <ds:schemaRef ds:uri="http://schemas.microsoft.com/office/2006/metadata/contentType"/>
@@ -19311,24 +19383,6 @@
 </ds:datastoreItem>
 </file>
 
-<file path=customXml/itemProps3.xml><?xml version="1.0" encoding="utf-8"?>
-<ds:datastoreItem xmlns:ds="http://schemas.openxmlformats.org/officeDocument/2006/customXml" ds:itemID="{30B58C4B-B5A3-4DC1-9EFE-7AF7DFC027E2}">
-  <ds:schemaRefs>
-    <ds:schemaRef ds:uri="http://schemas.microsoft.com/office/2006/metadata/properties"/>
-    <ds:schemaRef ds:uri="http://schemas.microsoft.com/office/infopath/2007/PartnerControls"/>
-    <ds:schemaRef ds:uri="http://schemas.microsoft.com/sharepoint/v4"/>
-  </ds:schemaRefs>
-</ds:datastoreItem>
-</file>
-
-<file path=customXml/itemProps4.xml><?xml version="1.0" encoding="utf-8"?>
-<ds:datastoreItem xmlns:ds="http://schemas.openxmlformats.org/officeDocument/2006/customXml" ds:itemID="{E3CFCD04-6591-40E2-B2BA-B7F1032D04B8}">
-  <ds:schemaRefs>
-    <ds:schemaRef ds:uri="http://schemas.microsoft.com/sharepoint/v3/contenttype/forms"/>
-  </ds:schemaRefs>
-</ds:datastoreItem>
-</file>
-
 <file path=docMetadata/LabelInfo.xml><?xml version="1.0" encoding="utf-8"?>
 <clbl:labelList xmlns:clbl="http://schemas.microsoft.com/office/2020/mipLabelMetadata">
   <clbl:label id="{a3927f91-cda1-4696-af89-8c9f1ceffa91}" enabled="0" method="" siteId="{a3927f91-cda1-4696-af89-8c9f1ceffa91}" removed="1"/>
